--- a/DocumentoTecnico_ProyectoNoSQL.docx
+++ b/DocumentoTecnico_ProyectoNoSQL.docx
@@ -796,7 +796,7 @@
           </mc:Choice>
           <mc:Fallback>
             <w:pict>
-              <v:shape w14:anchorId="2C3ABE16" id="Forma libre 23" o:spid="_x0000_s1026" style="position:absolute;margin-left:276.7pt;margin-top:180.9pt;width:104.25pt;height:90.75pt;z-index:251684864;visibility:visible;mso-wrap-style:square;mso-width-percent:0;mso-height-percent:0;mso-wrap-distance-left:9pt;mso-wrap-distance-top:0;mso-wrap-distance-right:9pt;mso-wrap-distance-bottom:0;mso-position-horizontal:absolute;mso-position-horizontal-relative:text;mso-position-vertical:absolute;mso-position-vertical-relative:text;mso-width-percent:0;mso-height-percent:0;mso-width-relative:margin;mso-height-relative:margin;v-text-anchor:middle" coordsize="1362075,1104900" o:gfxdata="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" path="m,1104900c310356,1035050,620713,965200,847725,781050,1074737,596900,1349375,114300,1362075,e" filled="f" strokecolor="black [3200]" strokeweight="2pt">
+              <v:shape w14:anchorId="02EA42DC" id="Forma libre 23" o:spid="_x0000_s1026" style="position:absolute;margin-left:276.7pt;margin-top:180.9pt;width:104.25pt;height:90.75pt;z-index:251684864;visibility:visible;mso-wrap-style:square;mso-width-percent:0;mso-height-percent:0;mso-wrap-distance-left:9pt;mso-wrap-distance-top:0;mso-wrap-distance-right:9pt;mso-wrap-distance-bottom:0;mso-position-horizontal:absolute;mso-position-horizontal-relative:text;mso-position-vertical:absolute;mso-position-vertical-relative:text;mso-width-percent:0;mso-height-percent:0;mso-width-relative:margin;mso-height-relative:margin;v-text-anchor:middle" coordsize="1362075,1104900" o:gfxdata="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" path="m,1104900c310356,1035050,620713,965200,847725,781050,1074737,596900,1349375,114300,1362075,e" filled="f" strokecolor="black [3200]" strokeweight="2pt">
                 <v:shadow on="t" color="black" opacity="24903f" origin=",.5" offset="0,.55556mm"/>
                 <v:path arrowok="t" o:connecttype="custom" o:connectlocs="0,1152525;824012,814716;1323975,0" o:connectangles="0,0,0"/>
               </v:shape>
@@ -1154,7 +1154,7 @@
           </mc:Choice>
           <mc:Fallback>
             <w:pict>
-              <v:shape w14:anchorId="796E7FBE" id="Forma libre 24" o:spid="_x0000_s1026" style="position:absolute;margin-left:281.95pt;margin-top:187.65pt;width:103.35pt;height:146.25pt;z-index:251685888;visibility:visible;mso-wrap-style:square;mso-width-percent:0;mso-height-percent:0;mso-wrap-distance-left:9pt;mso-wrap-distance-top:0;mso-wrap-distance-right:9pt;mso-wrap-distance-bottom:0;mso-position-horizontal:absolute;mso-position-horizontal-relative:text;mso-position-vertical:absolute;mso-position-vertical-relative:text;mso-width-percent:0;mso-height-percent:0;mso-width-relative:margin;mso-height-relative:margin;v-text-anchor:middle" coordsize="1198597,1809462" o:gfxdata="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" path="m,1795236v356394,25400,712788,50800,904875,-247650c1096962,1249136,1289050,-87539,1152525,4536e" filled="f" strokecolor="black [3200]" strokeweight="2pt">
+              <v:shape w14:anchorId="5916BAEB" id="Forma libre 24" o:spid="_x0000_s1026" style="position:absolute;margin-left:281.95pt;margin-top:187.65pt;width:103.35pt;height:146.25pt;z-index:251685888;visibility:visible;mso-wrap-style:square;mso-width-percent:0;mso-height-percent:0;mso-wrap-distance-left:9pt;mso-wrap-distance-top:0;mso-wrap-distance-right:9pt;mso-wrap-distance-bottom:0;mso-position-horizontal:absolute;mso-position-horizontal-relative:text;mso-position-vertical:absolute;mso-position-vertical-relative:text;mso-width-percent:0;mso-height-percent:0;mso-width-relative:margin;mso-height-relative:margin;v-text-anchor:middle" coordsize="1198597,1809462" o:gfxdata="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" path="m,1795236v356394,25400,712788,50800,904875,-247650c1096962,1249136,1289050,-87539,1152525,4536e" filled="f" strokecolor="black [3200]" strokeweight="2pt">
                 <v:shadow on="t" color="black" opacity="24903f" origin=",.5" offset="0,.55556mm"/>
                 <v:path arrowok="t" o:connecttype="custom" o:connectlocs="0,1842772;990899,1588565;1262093,4656" o:connectangles="0,0,0"/>
               </v:shape>
@@ -1272,7 +1272,7 @@
           </mc:Choice>
           <mc:Fallback>
             <w:pict>
-              <v:shape w14:anchorId="47BD754A" id="Forma libre 19" o:spid="_x0000_s1026" style="position:absolute;margin-left:278.95pt;margin-top:113.4pt;width:103.3pt;height:59.4pt;z-index:251683840;visibility:visible;mso-wrap-style:square;mso-wrap-distance-left:9pt;mso-wrap-distance-top:0;mso-wrap-distance-right:9pt;mso-wrap-distance-bottom:0;mso-position-horizontal:absolute;mso-position-horizontal-relative:text;mso-position-vertical:absolute;mso-position-vertical-relative:text;v-text-anchor:middle" coordsize="1311701,754242" o:gfxdata="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" path="m,c232569,96837,465138,193675,666750,314325v201612,120650,436563,342900,542925,409575c1316038,790575,1320800,728663,1304925,714375e" filled="f" strokecolor="black [3200]" strokeweight="2pt">
+              <v:shape w14:anchorId="02B0AD38" id="Forma libre 19" o:spid="_x0000_s1026" style="position:absolute;margin-left:278.95pt;margin-top:113.4pt;width:103.3pt;height:59.4pt;z-index:251683840;visibility:visible;mso-wrap-style:square;mso-wrap-distance-left:9pt;mso-wrap-distance-top:0;mso-wrap-distance-right:9pt;mso-wrap-distance-bottom:0;mso-position-horizontal:absolute;mso-position-horizontal-relative:text;mso-position-vertical:absolute;mso-position-vertical-relative:text;v-text-anchor:middle" coordsize="1311701,754242" o:gfxdata="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" path="m,c232569,96837,465138,193675,666750,314325v201612,120650,436563,342900,542925,409575c1316038,790575,1320800,728663,1304925,714375e" filled="f" strokecolor="black [3200]" strokeweight="2pt">
                 <v:shadow on="t" color="black" opacity="24903f" origin=",.5" offset="0,.55556mm"/>
                 <v:path arrowok="t" o:connecttype="custom" o:connectlocs="0,0;666750,314325;1209675,723900;1304925,714375" o:connectangles="0,0,0,0"/>
               </v:shape>
@@ -1380,7 +1380,7 @@
           </mc:Choice>
           <mc:Fallback>
             <w:pict>
-              <v:shape w14:anchorId="5D29B6FD" id="Forma libre 18" o:spid="_x0000_s1026" style="position:absolute;margin-left:280.45pt;margin-top:40.65pt;width:101.25pt;height:120.75pt;z-index:251682816;visibility:visible;mso-wrap-style:square;mso-wrap-distance-left:9pt;mso-wrap-distance-top:0;mso-wrap-distance-right:9pt;mso-wrap-distance-bottom:0;mso-position-horizontal:absolute;mso-position-horizontal-relative:text;mso-position-vertical:absolute;mso-position-vertical-relative:text;v-text-anchor:middle" coordsize="1285875,1533525" o:gfxdata="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" path="m,c345281,134144,690563,268288,904875,523875v214312,255587,323850,831850,381000,1009650e" filled="f" strokecolor="black [3200]" strokeweight="2pt">
+              <v:shape w14:anchorId="08E94557" id="Forma libre 18" o:spid="_x0000_s1026" style="position:absolute;margin-left:280.45pt;margin-top:40.65pt;width:101.25pt;height:120.75pt;z-index:251682816;visibility:visible;mso-wrap-style:square;mso-wrap-distance-left:9pt;mso-wrap-distance-top:0;mso-wrap-distance-right:9pt;mso-wrap-distance-bottom:0;mso-position-horizontal:absolute;mso-position-horizontal-relative:text;mso-position-vertical:absolute;mso-position-vertical-relative:text;v-text-anchor:middle" coordsize="1285875,1533525" o:gfxdata="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" path="m,c345281,134144,690563,268288,904875,523875v214312,255587,323850,831850,381000,1009650e" filled="f" strokecolor="black [3200]" strokeweight="2pt">
                 <v:shadow on="t" color="black" opacity="24903f" origin=",.5" offset="0,.55556mm"/>
                 <v:path arrowok="t" o:connecttype="custom" o:connectlocs="0,0;904875,523875;1285875,1533525" o:connectangles="0,0,0"/>
               </v:shape>
@@ -1627,7 +1627,7 @@
           </mc:Choice>
           <mc:Fallback>
             <w:pict>
-              <v:shape w14:anchorId="3CC0B53F" id="Forma libre 15" o:spid="_x0000_s1026" style="position:absolute;margin-left:130.45pt;margin-top:305.4pt;width:96.75pt;height:35.25pt;flip:y;z-index:251679744;visibility:visible;mso-wrap-style:square;mso-height-percent:0;mso-wrap-distance-left:9pt;mso-wrap-distance-top:0;mso-wrap-distance-right:9pt;mso-wrap-distance-bottom:0;mso-position-horizontal:absolute;mso-position-horizontal-relative:text;mso-position-vertical:absolute;mso-position-vertical-relative:text;mso-height-percent:0;mso-height-relative:margin;v-text-anchor:middle" coordsize="1228725,504825" o:gfxdata="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" path="m,504825c130969,342106,261938,179387,466725,95250,671512,11113,1117600,20637,1228725,e" filled="f" strokecolor="black [3200]" strokeweight="2pt">
+              <v:shape w14:anchorId="2C6CD921" id="Forma libre 15" o:spid="_x0000_s1026" style="position:absolute;margin-left:130.45pt;margin-top:305.4pt;width:96.75pt;height:35.25pt;flip:y;z-index:251679744;visibility:visible;mso-wrap-style:square;mso-height-percent:0;mso-wrap-distance-left:9pt;mso-wrap-distance-top:0;mso-wrap-distance-right:9pt;mso-wrap-distance-bottom:0;mso-position-horizontal:absolute;mso-position-horizontal-relative:text;mso-position-vertical:absolute;mso-position-vertical-relative:text;mso-height-percent:0;mso-height-relative:margin;v-text-anchor:middle" coordsize="1228725,504825" o:gfxdata="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" path="m,504825c130969,342106,261938,179387,466725,95250,671512,11113,1117600,20637,1228725,e" filled="f" strokecolor="black [3200]" strokeweight="2pt">
                 <v:shadow on="t" color="black" opacity="24903f" origin=",.5" offset="0,.55556mm"/>
                 <v:path arrowok="t" o:connecttype="custom" o:connectlocs="0,447675;466725,84467;1228725,0" o:connectangles="0,0,0"/>
               </v:shape>
@@ -1735,7 +1735,7 @@
           </mc:Choice>
           <mc:Fallback>
             <w:pict>
-              <v:shape w14:anchorId="420D7CE4" id="Forma libre 14" o:spid="_x0000_s1026" style="position:absolute;margin-left:125.25pt;margin-top:256.45pt;width:96.75pt;height:39.75pt;z-index:251677696;visibility:visible;mso-wrap-style:square;mso-wrap-distance-left:9pt;mso-wrap-distance-top:0;mso-wrap-distance-right:9pt;mso-wrap-distance-bottom:0;mso-position-horizontal:absolute;mso-position-horizontal-relative:text;mso-position-vertical:absolute;mso-position-vertical-relative:text;v-text-anchor:middle" coordsize="1228725,504825" o:gfxdata="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" path="m,504825c130969,342106,261938,179387,466725,95250,671512,11113,1117600,20637,1228725,e" filled="f" strokecolor="black [3200]" strokeweight="2pt">
+              <v:shape w14:anchorId="3E9EA7FF" id="Forma libre 14" o:spid="_x0000_s1026" style="position:absolute;margin-left:125.25pt;margin-top:256.45pt;width:96.75pt;height:39.75pt;z-index:251677696;visibility:visible;mso-wrap-style:square;mso-wrap-distance-left:9pt;mso-wrap-distance-top:0;mso-wrap-distance-right:9pt;mso-wrap-distance-bottom:0;mso-position-horizontal:absolute;mso-position-horizontal-relative:text;mso-position-vertical:absolute;mso-position-vertical-relative:text;v-text-anchor:middle" coordsize="1228725,504825" o:gfxdata="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" path="m,504825c130969,342106,261938,179387,466725,95250,671512,11113,1117600,20637,1228725,e" filled="f" strokecolor="black [3200]" strokeweight="2pt">
                 <v:shadow on="t" color="black" opacity="24903f" origin=",.5" offset="0,.55556mm"/>
                 <v:path arrowok="t" o:connecttype="custom" o:connectlocs="0,504825;466725,95250;1228725,0" o:connectangles="0,0,0"/>
               </v:shape>
@@ -1846,7 +1846,7 @@
           </mc:Choice>
           <mc:Fallback>
             <w:pict>
-              <v:shape w14:anchorId="01D81CB4" id="Forma libre 13" o:spid="_x0000_s1026" style="position:absolute;margin-left:125.2pt;margin-top:90.15pt;width:96.75pt;height:35.25pt;flip:y;z-index:251675648;visibility:visible;mso-wrap-style:square;mso-height-percent:0;mso-wrap-distance-left:9pt;mso-wrap-distance-top:0;mso-wrap-distance-right:9pt;mso-wrap-distance-bottom:0;mso-position-horizontal:absolute;mso-position-horizontal-relative:text;mso-position-vertical:absolute;mso-position-vertical-relative:text;mso-height-percent:0;mso-height-relative:margin;v-text-anchor:middle" coordsize="1228725,504825" o:gfxdata="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" path="m,504825c130969,342106,261938,179387,466725,95250,671512,11113,1117600,20637,1228725,e" filled="f" strokecolor="black [3200]" strokeweight="2pt">
+              <v:shape w14:anchorId="34DF1B80" id="Forma libre 13" o:spid="_x0000_s1026" style="position:absolute;margin-left:125.2pt;margin-top:90.15pt;width:96.75pt;height:35.25pt;flip:y;z-index:251675648;visibility:visible;mso-wrap-style:square;mso-height-percent:0;mso-wrap-distance-left:9pt;mso-wrap-distance-top:0;mso-wrap-distance-right:9pt;mso-wrap-distance-bottom:0;mso-position-horizontal:absolute;mso-position-horizontal-relative:text;mso-position-vertical:absolute;mso-position-vertical-relative:text;mso-height-percent:0;mso-height-relative:margin;v-text-anchor:middle" coordsize="1228725,504825" o:gfxdata="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" path="m,504825c130969,342106,261938,179387,466725,95250,671512,11113,1117600,20637,1228725,e" filled="f" strokecolor="black [3200]" strokeweight="2pt">
                 <v:shadow on="t" color="black" opacity="24903f" origin=",.5" offset="0,.55556mm"/>
                 <v:path arrowok="t" o:connecttype="custom" o:connectlocs="0,447675;466725,84467;1228725,0" o:connectangles="0,0,0"/>
               </v:shape>
@@ -1954,7 +1954,7 @@
           </mc:Choice>
           <mc:Fallback>
             <w:pict>
-              <v:shape w14:anchorId="48B4F13D" id="Forma libre 11" o:spid="_x0000_s1026" style="position:absolute;margin-left:125.95pt;margin-top:45.9pt;width:96.75pt;height:39.75pt;z-index:251673600;visibility:visible;mso-wrap-style:square;mso-wrap-distance-left:9pt;mso-wrap-distance-top:0;mso-wrap-distance-right:9pt;mso-wrap-distance-bottom:0;mso-position-horizontal:absolute;mso-position-horizontal-relative:text;mso-position-vertical:absolute;mso-position-vertical-relative:text;v-text-anchor:middle" coordsize="1228725,504825" o:gfxdata="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" path="m,504825c130969,342106,261938,179387,466725,95250,671512,11113,1117600,20637,1228725,e" filled="f" strokecolor="black [3200]" strokeweight="2pt">
+              <v:shape w14:anchorId="1C3C1167" id="Forma libre 11" o:spid="_x0000_s1026" style="position:absolute;margin-left:125.95pt;margin-top:45.9pt;width:96.75pt;height:39.75pt;z-index:251673600;visibility:visible;mso-wrap-style:square;mso-wrap-distance-left:9pt;mso-wrap-distance-top:0;mso-wrap-distance-right:9pt;mso-wrap-distance-bottom:0;mso-position-horizontal:absolute;mso-position-horizontal-relative:text;mso-position-vertical:absolute;mso-position-vertical-relative:text;v-text-anchor:middle" coordsize="1228725,504825" o:gfxdata="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" path="m,504825c130969,342106,261938,179387,466725,95250,671512,11113,1117600,20637,1228725,e" filled="f" strokecolor="black [3200]" strokeweight="2pt">
                 <v:shadow on="t" color="black" opacity="24903f" origin=",.5" offset="0,.55556mm"/>
                 <v:path arrowok="t" o:connecttype="custom" o:connectlocs="0,504825;466725,95250;1228725,0" o:connectangles="0,0,0"/>
               </v:shape>
@@ -2942,10 +2942,10 @@
           <w:lang w:val="es-EC" w:eastAsia="es-EC"/>
         </w:rPr>
         <w:drawing>
-          <wp:inline distT="0" distB="0" distL="0" distR="0" wp14:anchorId="49866529" wp14:editId="583B33A7">
-            <wp:extent cx="6536690" cy="4838700"/>
-            <wp:effectExtent l="0" t="0" r="0" b="0"/>
-            <wp:docPr id="33" name="Imagen 33"/>
+          <wp:inline distT="0" distB="0" distL="0" distR="0" wp14:anchorId="4A69C7FB" wp14:editId="73C61FF2">
+            <wp:extent cx="6353175" cy="4591050"/>
+            <wp:effectExtent l="0" t="0" r="9525" b="0"/>
+            <wp:docPr id="34" name="Imagen 34"/>
             <wp:cNvGraphicFramePr>
               <a:graphicFrameLocks xmlns:a="http://schemas.openxmlformats.org/drawingml/2006/main" noChangeAspect="1"/>
             </wp:cNvGraphicFramePr>
@@ -2965,7 +2965,7 @@
                   <pic:spPr>
                     <a:xfrm>
                       <a:off x="0" y="0"/>
-                      <a:ext cx="6555823" cy="4852863"/>
+                      <a:ext cx="6353175" cy="4591050"/>
                     </a:xfrm>
                     <a:prstGeom prst="rect">
                       <a:avLst/>
@@ -4607,8 +4607,8 @@
     <w:compatSetting w:name="differentiateMultirowTableHeaders" w:uri="http://schemas.microsoft.com/office/word" w:val="1"/>
   </w:compat>
   <w:rsids>
-    <w:rsidRoot w:val="00A04748"/>
-    <w:rsid w:val="00A04748"/>
+    <w:rsidRoot w:val="0062069D"/>
+    <w:rsid w:val="0062069D"/>
   </w:rsids>
   <m:mathPr>
     <m:mathFont m:val="Cambria Math"/>
@@ -5486,7 +5486,7 @@
 </file>
 
 <file path=customXml/itemProps3.xml><?xml version="1.0" encoding="utf-8"?>
-<ds:datastoreItem xmlns:ds="http://schemas.openxmlformats.org/officeDocument/2006/customXml" ds:itemID="{6E59FAE0-CEBE-47A6-A850-EE7CF935B6D3}">
+<ds:datastoreItem xmlns:ds="http://schemas.openxmlformats.org/officeDocument/2006/customXml" ds:itemID="{4328EAD1-C8AE-47C8-B394-8720B3A6DE81}">
   <ds:schemaRefs>
     <ds:schemaRef ds:uri="http://schemas.openxmlformats.org/officeDocument/2006/bibliography"/>
   </ds:schemaRefs>

--- a/DocumentoTecnico_ProyectoNoSQL.docx
+++ b/DocumentoTecnico_ProyectoNoSQL.docx
@@ -2,8 +2,8 @@
 <file path=word/document.xml><?xml version="1.0" encoding="utf-8"?>
 <w:document xmlns:wpc="http://schemas.microsoft.com/office/word/2010/wordprocessingCanvas" xmlns:mc="http://schemas.openxmlformats.org/markup-compatibility/2006" xmlns:o="urn:schemas-microsoft-com:office:office" xmlns:r="http://schemas.openxmlformats.org/officeDocument/2006/relationships" xmlns:m="http://schemas.openxmlformats.org/officeDocument/2006/math" xmlns:v="urn:schemas-microsoft-com:vml" xmlns:wp14="http://schemas.microsoft.com/office/word/2010/wordprocessingDrawing" xmlns:wp="http://schemas.openxmlformats.org/drawingml/2006/wordprocessingDrawing" xmlns:w10="urn:schemas-microsoft-com:office:word" xmlns:w="http://schemas.openxmlformats.org/wordprocessingml/2006/main" xmlns:w14="http://schemas.microsoft.com/office/word/2010/wordml" xmlns:w15="http://schemas.microsoft.com/office/word/2012/wordml" xmlns:wpg="http://schemas.microsoft.com/office/word/2010/wordprocessingGroup" xmlns:wpi="http://schemas.microsoft.com/office/word/2010/wordprocessingInk" xmlns:wne="http://schemas.microsoft.com/office/word/2006/wordml" xmlns:wps="http://schemas.microsoft.com/office/word/2010/wordprocessingShape" mc:Ignorable="w14 w15 wp14">
   <w:body>
-    <w:bookmarkStart w:id="0" w:name="_Toc329354822" w:displacedByCustomXml="next"/>
-    <w:bookmarkStart w:id="1" w:name="_Toc329354601" w:displacedByCustomXml="next"/>
+    <w:bookmarkStart w:id="0" w:name="_Toc329354601" w:displacedByCustomXml="next"/>
+    <w:bookmarkStart w:id="1" w:name="_Toc329354822" w:displacedByCustomXml="next"/>
     <w:sdt>
       <w:sdtPr>
         <w:rPr>
@@ -107,13 +107,8 @@
                                   </w:sdtPr>
                                   <w:sdtEndPr/>
                                   <w:sdtContent>
-                                    <w:proofErr w:type="spellStart"/>
                                     <w:r>
-                                      <w:t>Ing.Juan</w:t>
-                                    </w:r>
-                                    <w:proofErr w:type="spellEnd"/>
-                                    <w:r>
-                                      <w:t xml:space="preserve"> Zaldumbide</w:t>
+                                      <w:t>Ing.Juan Zaldumbide</w:t>
                                     </w:r>
                                   </w:sdtContent>
                                 </w:sdt>
@@ -359,13 +354,8 @@
                                       <w:pStyle w:val="Puesto"/>
                                     </w:pPr>
                                     <w:r>
-                                      <w:t xml:space="preserve">Proyecto </w:t>
+                                      <w:t>Proyecto NoSQL</w:t>
                                     </w:r>
-                                    <w:proofErr w:type="spellStart"/>
-                                    <w:r>
-                                      <w:t>NoSQL</w:t>
-                                    </w:r>
-                                    <w:proofErr w:type="spellEnd"/>
                                   </w:p>
                                 </w:sdtContent>
                               </w:sdt>
@@ -2561,19 +2551,11 @@
           <w:sz w:val="28"/>
         </w:rPr>
       </w:pPr>
-      <w:proofErr w:type="spellStart"/>
       <w:r>
         <w:rPr>
           <w:sz w:val="28"/>
         </w:rPr>
-        <w:t>Twetts</w:t>
-      </w:r>
-      <w:proofErr w:type="spellEnd"/>
-      <w:r>
-        <w:rPr>
-          <w:sz w:val="28"/>
-        </w:rPr>
-        <w:t xml:space="preserve"> de diferentes locaciones:</w:t>
+        <w:t>Twetts de diferentes locaciones:</w:t>
       </w:r>
     </w:p>
     <w:p>
@@ -2587,14 +2569,12 @@
           <w:sz w:val="28"/>
         </w:rPr>
       </w:pPr>
-      <w:proofErr w:type="spellStart"/>
       <w:r>
         <w:rPr>
           <w:sz w:val="28"/>
         </w:rPr>
         <w:t>Quitumbe</w:t>
       </w:r>
-      <w:proofErr w:type="spellEnd"/>
     </w:p>
     <w:p>
       <w:pPr>
@@ -2705,27 +2685,18 @@
       </w:r>
     </w:p>
     <w:p>
-      <w:pPr>
-        <w:rPr>
-          <w:color w:val="000000" w:themeColor="text1"/>
-          <w:sz w:val="36"/>
-        </w:rPr>
-      </w:pPr>
-      <w:r>
-        <w:rPr>
-          <w:color w:val="000000" w:themeColor="text1"/>
-          <w:sz w:val="36"/>
-        </w:rPr>
+      <w:r>
         <w:lastRenderedPageBreak/>
-        <w:t>PRUEBAS TWEETS RECOLECTADOS</w:t>
+        <w:t>Proceso de instalación couchDB</w:t>
       </w:r>
     </w:p>
     <w:p>
       <w:pPr>
-        <w:tabs>
-          <w:tab w:val="left" w:pos="1635"/>
-        </w:tabs>
-        <w:jc w:val="center"/>
+        <w:pStyle w:val="Prrafodelista"/>
+        <w:numPr>
+          <w:ilvl w:val="0"/>
+          <w:numId w:val="7"/>
+        </w:numPr>
       </w:pPr>
       <w:r>
         <w:rPr>
@@ -2733,10 +2704,10 @@
           <w:lang w:eastAsia="es-EC"/>
         </w:rPr>
         <w:drawing>
-          <wp:inline distT="0" distB="0" distL="0" distR="0" wp14:anchorId="25BD8D16" wp14:editId="73DA44E7">
-            <wp:extent cx="4895850" cy="6638925"/>
-            <wp:effectExtent l="0" t="0" r="0" b="9525"/>
-            <wp:docPr id="29" name="Imagen 29"/>
+          <wp:inline distT="0" distB="0" distL="0" distR="0" wp14:anchorId="457A13C0" wp14:editId="7754968C">
+            <wp:extent cx="5400040" cy="3049270"/>
+            <wp:effectExtent l="0" t="0" r="0" b="0"/>
+            <wp:docPr id="12" name="Imagen 12"/>
             <wp:cNvGraphicFramePr>
               <a:graphicFrameLocks xmlns:a="http://schemas.openxmlformats.org/drawingml/2006/main" noChangeAspect="1"/>
             </wp:cNvGraphicFramePr>
@@ -2756,7 +2727,7 @@
                   <pic:spPr>
                     <a:xfrm>
                       <a:off x="0" y="0"/>
-                      <a:ext cx="4895850" cy="6638925"/>
+                      <a:ext cx="5400040" cy="3049270"/>
                     </a:xfrm>
                     <a:prstGeom prst="rect">
                       <a:avLst/>
@@ -2771,25 +2742,37 @@
     </w:p>
     <w:p>
       <w:pPr>
-        <w:jc w:val="center"/>
-        <w:rPr>
-          <w:color w:val="000000" w:themeColor="text1"/>
-          <w:sz w:val="36"/>
-        </w:rPr>
-      </w:pPr>
+        <w:pStyle w:val="Prrafodelista"/>
+        <w:numPr>
+          <w:ilvl w:val="0"/>
+          <w:numId w:val="7"/>
+        </w:numPr>
+      </w:pPr>
+    </w:p>
+    <w:p>
+      <w:pPr>
+        <w:pStyle w:val="Prrafodelista"/>
+        <w:numPr>
+          <w:ilvl w:val="0"/>
+          <w:numId w:val="7"/>
+        </w:numPr>
+        <w:tabs>
+          <w:tab w:val="left" w:pos="990"/>
+        </w:tabs>
+      </w:pPr>
+      <w:r>
+        <w:tab/>
+      </w:r>
       <w:r>
         <w:rPr>
           <w:noProof/>
-          <w:color w:val="000000" w:themeColor="text1"/>
-          <w:sz w:val="36"/>
           <w:lang w:eastAsia="es-EC"/>
         </w:rPr>
-        <w:lastRenderedPageBreak/>
         <w:drawing>
-          <wp:inline distT="0" distB="0" distL="0" distR="0" wp14:anchorId="41C8145A" wp14:editId="33C18D93">
-            <wp:extent cx="4857750" cy="6648450"/>
+          <wp:inline distT="0" distB="0" distL="0" distR="0" wp14:anchorId="032064FC" wp14:editId="0CCECF39">
+            <wp:extent cx="5400040" cy="3049270"/>
             <wp:effectExtent l="0" t="0" r="0" b="0"/>
-            <wp:docPr id="30" name="Imagen 30"/>
+            <wp:docPr id="22" name="Imagen 22"/>
             <wp:cNvGraphicFramePr>
               <a:graphicFrameLocks xmlns:a="http://schemas.openxmlformats.org/drawingml/2006/main" noChangeAspect="1"/>
             </wp:cNvGraphicFramePr>
@@ -2809,7 +2792,7 @@
                   <pic:spPr>
                     <a:xfrm>
                       <a:off x="0" y="0"/>
-                      <a:ext cx="4857750" cy="6648450"/>
+                      <a:ext cx="5400040" cy="3049270"/>
                     </a:xfrm>
                     <a:prstGeom prst="rect">
                       <a:avLst/>
@@ -2824,35 +2807,32 @@
     </w:p>
     <w:p>
       <w:pPr>
-        <w:jc w:val="center"/>
-        <w:rPr>
-          <w:color w:val="000000" w:themeColor="text1"/>
-          <w:sz w:val="36"/>
-        </w:rPr>
-      </w:pPr>
-      <w:r>
-        <w:rPr>
-          <w:color w:val="000000" w:themeColor="text1"/>
-          <w:sz w:val="36"/>
-        </w:rPr>
-        <w:t>BASE NO – SQL COUCHDB</w:t>
-      </w:r>
+        <w:pStyle w:val="Prrafodelista"/>
+        <w:numPr>
+          <w:ilvl w:val="0"/>
+          <w:numId w:val="7"/>
+        </w:numPr>
+      </w:pPr>
     </w:p>
     <w:p>
       <w:pPr>
-        <w:jc w:val="center"/>
+        <w:pStyle w:val="Prrafodelista"/>
+        <w:numPr>
+          <w:ilvl w:val="0"/>
+          <w:numId w:val="7"/>
+        </w:numPr>
       </w:pPr>
       <w:r>
         <w:rPr>
           <w:noProof/>
-          <w:lang w:val="es-EC" w:eastAsia="es-EC"/>
+          <w:lang w:eastAsia="es-EC"/>
         </w:rPr>
         <w:lastRenderedPageBreak/>
         <w:drawing>
-          <wp:inline distT="0" distB="0" distL="0" distR="0" wp14:anchorId="526DF87C" wp14:editId="17CA9F5D">
-            <wp:extent cx="7033498" cy="3070860"/>
+          <wp:inline distT="0" distB="0" distL="0" distR="0" wp14:anchorId="74F06F9C" wp14:editId="46F6A375">
+            <wp:extent cx="5400040" cy="3049270"/>
             <wp:effectExtent l="0" t="0" r="0" b="0"/>
-            <wp:docPr id="31" name="Imagen 31"/>
+            <wp:docPr id="9" name="Imagen 9"/>
             <wp:cNvGraphicFramePr>
               <a:graphicFrameLocks xmlns:a="http://schemas.openxmlformats.org/drawingml/2006/main" noChangeAspect="1"/>
             </wp:cNvGraphicFramePr>
@@ -2870,9 +2850,9 @@
                     </a:stretch>
                   </pic:blipFill>
                   <pic:spPr>
-                    <a:xfrm rot="16200000">
+                    <a:xfrm>
                       <a:off x="0" y="0"/>
-                      <a:ext cx="7078685" cy="3090589"/>
+                      <a:ext cx="5400040" cy="3049270"/>
                     </a:xfrm>
                     <a:prstGeom prst="rect">
                       <a:avLst/>
@@ -2887,65 +2867,28 @@
     </w:p>
     <w:p>
       <w:pPr>
-        <w:jc w:val="center"/>
-        <w:rPr>
-          <w:color w:val="FF0000"/>
-          <w:sz w:val="40"/>
-        </w:rPr>
-      </w:pPr>
-      <w:r>
-        <w:rPr>
-          <w:color w:val="FF0000"/>
-          <w:sz w:val="40"/>
-        </w:rPr>
-        <w:t>TOTAL TWEETS RECOLECTADOS= 11070</w:t>
-      </w:r>
-    </w:p>
-    <w:p>
-      <w:pPr>
-        <w:jc w:val="center"/>
-        <w:rPr>
-          <w:color w:val="FF0000"/>
-          <w:sz w:val="40"/>
-        </w:rPr>
-      </w:pPr>
-    </w:p>
-    <w:p>
-      <w:pPr>
-        <w:jc w:val="center"/>
-        <w:rPr>
-          <w:color w:val="FF0000"/>
-          <w:sz w:val="40"/>
-        </w:rPr>
-      </w:pPr>
-      <w:r>
-        <w:rPr>
-          <w:color w:val="FF0000"/>
-          <w:sz w:val="40"/>
-        </w:rPr>
-        <w:lastRenderedPageBreak/>
-        <w:t>Interfaz Proyecto</w:t>
-      </w:r>
-    </w:p>
-    <w:p>
-      <w:pPr>
-        <w:jc w:val="center"/>
-        <w:rPr>
-          <w:color w:val="FF0000"/>
-          <w:sz w:val="40"/>
-        </w:rPr>
-      </w:pPr>
-      <w:bookmarkStart w:id="2" w:name="_GoBack"/>
+        <w:pStyle w:val="Prrafodelista"/>
+        <w:numPr>
+          <w:ilvl w:val="0"/>
+          <w:numId w:val="7"/>
+        </w:numPr>
+        <w:tabs>
+          <w:tab w:val="left" w:pos="1560"/>
+        </w:tabs>
+      </w:pPr>
+      <w:r>
+        <w:tab/>
+      </w:r>
       <w:r>
         <w:rPr>
           <w:noProof/>
-          <w:lang w:val="es-EC" w:eastAsia="es-EC"/>
+          <w:lang w:eastAsia="es-EC"/>
         </w:rPr>
         <w:drawing>
-          <wp:inline distT="0" distB="0" distL="0" distR="0" wp14:anchorId="4A69C7FB" wp14:editId="73C61FF2">
-            <wp:extent cx="6353175" cy="4591050"/>
-            <wp:effectExtent l="0" t="0" r="9525" b="0"/>
-            <wp:docPr id="34" name="Imagen 34"/>
+          <wp:inline distT="0" distB="0" distL="0" distR="0" wp14:anchorId="7EE98A81" wp14:editId="6073703F">
+            <wp:extent cx="5400040" cy="3049270"/>
+            <wp:effectExtent l="0" t="0" r="0" b="0"/>
+            <wp:docPr id="10" name="Imagen 10"/>
             <wp:cNvGraphicFramePr>
               <a:graphicFrameLocks xmlns:a="http://schemas.openxmlformats.org/drawingml/2006/main" noChangeAspect="1"/>
             </wp:cNvGraphicFramePr>
@@ -2965,6 +2908,592 @@
                   <pic:spPr>
                     <a:xfrm>
                       <a:off x="0" y="0"/>
+                      <a:ext cx="5400040" cy="3049270"/>
+                    </a:xfrm>
+                    <a:prstGeom prst="rect">
+                      <a:avLst/>
+                    </a:prstGeom>
+                  </pic:spPr>
+                </pic:pic>
+              </a:graphicData>
+            </a:graphic>
+          </wp:inline>
+        </w:drawing>
+      </w:r>
+    </w:p>
+    <w:p>
+      <w:pPr>
+        <w:pStyle w:val="Prrafodelista"/>
+        <w:numPr>
+          <w:ilvl w:val="0"/>
+          <w:numId w:val="7"/>
+        </w:numPr>
+      </w:pPr>
+    </w:p>
+    <w:p>
+      <w:pPr>
+        <w:pStyle w:val="Prrafodelista"/>
+        <w:numPr>
+          <w:ilvl w:val="0"/>
+          <w:numId w:val="7"/>
+        </w:numPr>
+      </w:pPr>
+      <w:r>
+        <w:t>Creacion de cuenta en tweeter</w:t>
+      </w:r>
+    </w:p>
+    <w:p>
+      <w:pPr>
+        <w:pStyle w:val="Prrafodelista"/>
+        <w:numPr>
+          <w:ilvl w:val="0"/>
+          <w:numId w:val="7"/>
+        </w:numPr>
+        <w:tabs>
+          <w:tab w:val="left" w:pos="2190"/>
+        </w:tabs>
+      </w:pPr>
+      <w:r>
+        <w:lastRenderedPageBreak/>
+        <w:tab/>
+      </w:r>
+      <w:r>
+        <w:rPr>
+          <w:noProof/>
+          <w:lang w:eastAsia="es-EC"/>
+        </w:rPr>
+        <w:drawing>
+          <wp:inline distT="0" distB="0" distL="0" distR="0" wp14:anchorId="47A6049E" wp14:editId="470BF22C">
+            <wp:extent cx="5400040" cy="3049270"/>
+            <wp:effectExtent l="0" t="0" r="0" b="0"/>
+            <wp:docPr id="32" name="Imagen 32"/>
+            <wp:cNvGraphicFramePr>
+              <a:graphicFrameLocks xmlns:a="http://schemas.openxmlformats.org/drawingml/2006/main" noChangeAspect="1"/>
+            </wp:cNvGraphicFramePr>
+            <a:graphic xmlns:a="http://schemas.openxmlformats.org/drawingml/2006/main">
+              <a:graphicData uri="http://schemas.openxmlformats.org/drawingml/2006/picture">
+                <pic:pic xmlns:pic="http://schemas.openxmlformats.org/drawingml/2006/picture">
+                  <pic:nvPicPr>
+                    <pic:cNvPr id="1" name=""/>
+                    <pic:cNvPicPr/>
+                  </pic:nvPicPr>
+                  <pic:blipFill>
+                    <a:blip r:embed="rId20"/>
+                    <a:stretch>
+                      <a:fillRect/>
+                    </a:stretch>
+                  </pic:blipFill>
+                  <pic:spPr>
+                    <a:xfrm>
+                      <a:off x="0" y="0"/>
+                      <a:ext cx="5400040" cy="3049270"/>
+                    </a:xfrm>
+                    <a:prstGeom prst="rect">
+                      <a:avLst/>
+                    </a:prstGeom>
+                  </pic:spPr>
+                </pic:pic>
+              </a:graphicData>
+            </a:graphic>
+          </wp:inline>
+        </w:drawing>
+      </w:r>
+    </w:p>
+    <w:p>
+      <w:pPr>
+        <w:pStyle w:val="Prrafodelista"/>
+        <w:numPr>
+          <w:ilvl w:val="0"/>
+          <w:numId w:val="7"/>
+        </w:numPr>
+        <w:tabs>
+          <w:tab w:val="left" w:pos="2190"/>
+        </w:tabs>
+      </w:pPr>
+      <w:r>
+        <w:rPr>
+          <w:noProof/>
+          <w:lang w:eastAsia="es-EC"/>
+        </w:rPr>
+        <w:drawing>
+          <wp:inline distT="0" distB="0" distL="0" distR="0" wp14:anchorId="75E5E341" wp14:editId="0F4C2AEE">
+            <wp:extent cx="5400040" cy="3049270"/>
+            <wp:effectExtent l="0" t="0" r="0" b="0"/>
+            <wp:docPr id="35" name="Imagen 35"/>
+            <wp:cNvGraphicFramePr>
+              <a:graphicFrameLocks xmlns:a="http://schemas.openxmlformats.org/drawingml/2006/main" noChangeAspect="1"/>
+            </wp:cNvGraphicFramePr>
+            <a:graphic xmlns:a="http://schemas.openxmlformats.org/drawingml/2006/main">
+              <a:graphicData uri="http://schemas.openxmlformats.org/drawingml/2006/picture">
+                <pic:pic xmlns:pic="http://schemas.openxmlformats.org/drawingml/2006/picture">
+                  <pic:nvPicPr>
+                    <pic:cNvPr id="1" name=""/>
+                    <pic:cNvPicPr/>
+                  </pic:nvPicPr>
+                  <pic:blipFill>
+                    <a:blip r:embed="rId21"/>
+                    <a:stretch>
+                      <a:fillRect/>
+                    </a:stretch>
+                  </pic:blipFill>
+                  <pic:spPr>
+                    <a:xfrm>
+                      <a:off x="0" y="0"/>
+                      <a:ext cx="5400040" cy="3049270"/>
+                    </a:xfrm>
+                    <a:prstGeom prst="rect">
+                      <a:avLst/>
+                    </a:prstGeom>
+                  </pic:spPr>
+                </pic:pic>
+              </a:graphicData>
+            </a:graphic>
+          </wp:inline>
+        </w:drawing>
+      </w:r>
+    </w:p>
+    <w:p>
+      <w:pPr>
+        <w:pStyle w:val="Prrafodelista"/>
+        <w:numPr>
+          <w:ilvl w:val="0"/>
+          <w:numId w:val="7"/>
+        </w:numPr>
+      </w:pPr>
+    </w:p>
+    <w:p>
+      <w:pPr>
+        <w:pStyle w:val="Prrafodelista"/>
+        <w:numPr>
+          <w:ilvl w:val="0"/>
+          <w:numId w:val="7"/>
+        </w:numPr>
+        <w:tabs>
+          <w:tab w:val="left" w:pos="2235"/>
+        </w:tabs>
+      </w:pPr>
+      <w:r>
+        <w:lastRenderedPageBreak/>
+        <w:t>Utilización de BundingBox para las locaciones</w:t>
+      </w:r>
+      <w:r>
+        <w:rPr>
+          <w:noProof/>
+          <w:lang w:eastAsia="es-EC"/>
+        </w:rPr>
+        <w:drawing>
+          <wp:inline distT="0" distB="0" distL="0" distR="0" wp14:anchorId="781798BE" wp14:editId="3C4B9846">
+            <wp:extent cx="5400040" cy="3049270"/>
+            <wp:effectExtent l="0" t="0" r="0" b="0"/>
+            <wp:docPr id="4" name="Imagen 4"/>
+            <wp:cNvGraphicFramePr>
+              <a:graphicFrameLocks xmlns:a="http://schemas.openxmlformats.org/drawingml/2006/main" noChangeAspect="1"/>
+            </wp:cNvGraphicFramePr>
+            <a:graphic xmlns:a="http://schemas.openxmlformats.org/drawingml/2006/main">
+              <a:graphicData uri="http://schemas.openxmlformats.org/drawingml/2006/picture">
+                <pic:pic xmlns:pic="http://schemas.openxmlformats.org/drawingml/2006/picture">
+                  <pic:nvPicPr>
+                    <pic:cNvPr id="1" name=""/>
+                    <pic:cNvPicPr/>
+                  </pic:nvPicPr>
+                  <pic:blipFill>
+                    <a:blip r:embed="rId22"/>
+                    <a:stretch>
+                      <a:fillRect/>
+                    </a:stretch>
+                  </pic:blipFill>
+                  <pic:spPr>
+                    <a:xfrm>
+                      <a:off x="0" y="0"/>
+                      <a:ext cx="5400040" cy="3049270"/>
+                    </a:xfrm>
+                    <a:prstGeom prst="rect">
+                      <a:avLst/>
+                    </a:prstGeom>
+                  </pic:spPr>
+                </pic:pic>
+              </a:graphicData>
+            </a:graphic>
+          </wp:inline>
+        </w:drawing>
+      </w:r>
+    </w:p>
+    <w:p>
+      <w:pPr>
+        <w:pStyle w:val="Prrafodelista"/>
+        <w:numPr>
+          <w:ilvl w:val="0"/>
+          <w:numId w:val="7"/>
+        </w:numPr>
+      </w:pPr>
+    </w:p>
+    <w:p>
+      <w:pPr>
+        <w:ind w:left="360"/>
+        <w:rPr>
+          <w:color w:val="000000" w:themeColor="text1"/>
+          <w:sz w:val="36"/>
+        </w:rPr>
+      </w:pPr>
+    </w:p>
+    <w:p>
+      <w:pPr>
+        <w:ind w:left="360"/>
+        <w:rPr>
+          <w:color w:val="000000" w:themeColor="text1"/>
+          <w:sz w:val="36"/>
+        </w:rPr>
+      </w:pPr>
+    </w:p>
+    <w:p>
+      <w:pPr>
+        <w:ind w:left="360"/>
+        <w:rPr>
+          <w:color w:val="000000" w:themeColor="text1"/>
+          <w:sz w:val="36"/>
+        </w:rPr>
+      </w:pPr>
+    </w:p>
+    <w:p>
+      <w:pPr>
+        <w:ind w:left="360"/>
+        <w:rPr>
+          <w:color w:val="000000" w:themeColor="text1"/>
+          <w:sz w:val="36"/>
+        </w:rPr>
+      </w:pPr>
+    </w:p>
+    <w:p>
+      <w:pPr>
+        <w:ind w:left="360"/>
+        <w:rPr>
+          <w:color w:val="000000" w:themeColor="text1"/>
+          <w:sz w:val="36"/>
+        </w:rPr>
+      </w:pPr>
+    </w:p>
+    <w:p>
+      <w:pPr>
+        <w:ind w:left="360"/>
+        <w:rPr>
+          <w:color w:val="000000" w:themeColor="text1"/>
+          <w:sz w:val="36"/>
+        </w:rPr>
+      </w:pPr>
+    </w:p>
+    <w:p>
+      <w:pPr>
+        <w:ind w:left="360"/>
+        <w:rPr>
+          <w:color w:val="000000" w:themeColor="text1"/>
+          <w:sz w:val="36"/>
+        </w:rPr>
+      </w:pPr>
+    </w:p>
+    <w:p>
+      <w:pPr>
+        <w:ind w:left="360"/>
+        <w:rPr>
+          <w:color w:val="000000" w:themeColor="text1"/>
+          <w:sz w:val="36"/>
+        </w:rPr>
+      </w:pPr>
+    </w:p>
+    <w:p>
+      <w:pPr>
+        <w:ind w:left="360"/>
+        <w:rPr>
+          <w:color w:val="000000" w:themeColor="text1"/>
+          <w:sz w:val="36"/>
+        </w:rPr>
+      </w:pPr>
+    </w:p>
+    <w:p>
+      <w:pPr>
+        <w:ind w:left="360"/>
+        <w:rPr>
+          <w:color w:val="000000" w:themeColor="text1"/>
+          <w:sz w:val="36"/>
+        </w:rPr>
+      </w:pPr>
+    </w:p>
+    <w:p>
+      <w:pPr>
+        <w:ind w:left="360"/>
+        <w:rPr>
+          <w:color w:val="000000" w:themeColor="text1"/>
+          <w:sz w:val="36"/>
+        </w:rPr>
+      </w:pPr>
+    </w:p>
+    <w:p>
+      <w:pPr>
+        <w:ind w:left="360"/>
+        <w:rPr>
+          <w:color w:val="000000" w:themeColor="text1"/>
+          <w:sz w:val="36"/>
+        </w:rPr>
+      </w:pPr>
+    </w:p>
+    <w:p>
+      <w:pPr>
+        <w:ind w:left="360"/>
+      </w:pPr>
+      <w:bookmarkStart w:id="2" w:name="_GoBack"/>
+      <w:bookmarkEnd w:id="2"/>
+      <w:r>
+        <w:rPr>
+          <w:color w:val="000000" w:themeColor="text1"/>
+          <w:sz w:val="36"/>
+        </w:rPr>
+        <w:lastRenderedPageBreak/>
+        <w:t>PRUEBAS TWEETS RECOLECTADOS</w:t>
+      </w:r>
+    </w:p>
+    <w:p>
+      <w:pPr>
+        <w:tabs>
+          <w:tab w:val="left" w:pos="1635"/>
+        </w:tabs>
+        <w:jc w:val="center"/>
+      </w:pPr>
+      <w:r>
+        <w:rPr>
+          <w:noProof/>
+          <w:lang w:val="es-EC" w:eastAsia="es-EC"/>
+        </w:rPr>
+        <w:drawing>
+          <wp:inline distT="0" distB="0" distL="0" distR="0" wp14:anchorId="25BD8D16" wp14:editId="73DA44E7">
+            <wp:extent cx="4895850" cy="6638925"/>
+            <wp:effectExtent l="0" t="0" r="0" b="9525"/>
+            <wp:docPr id="29" name="Imagen 29"/>
+            <wp:cNvGraphicFramePr>
+              <a:graphicFrameLocks xmlns:a="http://schemas.openxmlformats.org/drawingml/2006/main" noChangeAspect="1"/>
+            </wp:cNvGraphicFramePr>
+            <a:graphic xmlns:a="http://schemas.openxmlformats.org/drawingml/2006/main">
+              <a:graphicData uri="http://schemas.openxmlformats.org/drawingml/2006/picture">
+                <pic:pic xmlns:pic="http://schemas.openxmlformats.org/drawingml/2006/picture">
+                  <pic:nvPicPr>
+                    <pic:cNvPr id="1" name=""/>
+                    <pic:cNvPicPr/>
+                  </pic:nvPicPr>
+                  <pic:blipFill>
+                    <a:blip r:embed="rId23"/>
+                    <a:stretch>
+                      <a:fillRect/>
+                    </a:stretch>
+                  </pic:blipFill>
+                  <pic:spPr>
+                    <a:xfrm>
+                      <a:off x="0" y="0"/>
+                      <a:ext cx="4895850" cy="6638925"/>
+                    </a:xfrm>
+                    <a:prstGeom prst="rect">
+                      <a:avLst/>
+                    </a:prstGeom>
+                  </pic:spPr>
+                </pic:pic>
+              </a:graphicData>
+            </a:graphic>
+          </wp:inline>
+        </w:drawing>
+      </w:r>
+    </w:p>
+    <w:p>
+      <w:pPr>
+        <w:jc w:val="center"/>
+        <w:rPr>
+          <w:color w:val="000000" w:themeColor="text1"/>
+          <w:sz w:val="36"/>
+        </w:rPr>
+      </w:pPr>
+      <w:r>
+        <w:rPr>
+          <w:noProof/>
+          <w:color w:val="000000" w:themeColor="text1"/>
+          <w:sz w:val="36"/>
+          <w:lang w:val="es-EC" w:eastAsia="es-EC"/>
+        </w:rPr>
+        <w:lastRenderedPageBreak/>
+        <w:drawing>
+          <wp:inline distT="0" distB="0" distL="0" distR="0" wp14:anchorId="41C8145A" wp14:editId="33C18D93">
+            <wp:extent cx="4857750" cy="6648450"/>
+            <wp:effectExtent l="0" t="0" r="0" b="0"/>
+            <wp:docPr id="30" name="Imagen 30"/>
+            <wp:cNvGraphicFramePr>
+              <a:graphicFrameLocks xmlns:a="http://schemas.openxmlformats.org/drawingml/2006/main" noChangeAspect="1"/>
+            </wp:cNvGraphicFramePr>
+            <a:graphic xmlns:a="http://schemas.openxmlformats.org/drawingml/2006/main">
+              <a:graphicData uri="http://schemas.openxmlformats.org/drawingml/2006/picture">
+                <pic:pic xmlns:pic="http://schemas.openxmlformats.org/drawingml/2006/picture">
+                  <pic:nvPicPr>
+                    <pic:cNvPr id="1" name=""/>
+                    <pic:cNvPicPr/>
+                  </pic:nvPicPr>
+                  <pic:blipFill>
+                    <a:blip r:embed="rId24"/>
+                    <a:stretch>
+                      <a:fillRect/>
+                    </a:stretch>
+                  </pic:blipFill>
+                  <pic:spPr>
+                    <a:xfrm>
+                      <a:off x="0" y="0"/>
+                      <a:ext cx="4857750" cy="6648450"/>
+                    </a:xfrm>
+                    <a:prstGeom prst="rect">
+                      <a:avLst/>
+                    </a:prstGeom>
+                  </pic:spPr>
+                </pic:pic>
+              </a:graphicData>
+            </a:graphic>
+          </wp:inline>
+        </w:drawing>
+      </w:r>
+    </w:p>
+    <w:p>
+      <w:pPr>
+        <w:jc w:val="center"/>
+        <w:rPr>
+          <w:color w:val="000000" w:themeColor="text1"/>
+          <w:sz w:val="36"/>
+        </w:rPr>
+      </w:pPr>
+      <w:r>
+        <w:rPr>
+          <w:color w:val="000000" w:themeColor="text1"/>
+          <w:sz w:val="36"/>
+        </w:rPr>
+        <w:t>BASE NO – SQL COUCHDB</w:t>
+      </w:r>
+    </w:p>
+    <w:p>
+      <w:pPr>
+        <w:jc w:val="center"/>
+      </w:pPr>
+      <w:r>
+        <w:rPr>
+          <w:noProof/>
+          <w:lang w:val="es-EC" w:eastAsia="es-EC"/>
+        </w:rPr>
+        <w:lastRenderedPageBreak/>
+        <w:drawing>
+          <wp:inline distT="0" distB="0" distL="0" distR="0" wp14:anchorId="526DF87C" wp14:editId="17CA9F5D">
+            <wp:extent cx="7033498" cy="3070860"/>
+            <wp:effectExtent l="0" t="0" r="0" b="0"/>
+            <wp:docPr id="31" name="Imagen 31"/>
+            <wp:cNvGraphicFramePr>
+              <a:graphicFrameLocks xmlns:a="http://schemas.openxmlformats.org/drawingml/2006/main" noChangeAspect="1"/>
+            </wp:cNvGraphicFramePr>
+            <a:graphic xmlns:a="http://schemas.openxmlformats.org/drawingml/2006/main">
+              <a:graphicData uri="http://schemas.openxmlformats.org/drawingml/2006/picture">
+                <pic:pic xmlns:pic="http://schemas.openxmlformats.org/drawingml/2006/picture">
+                  <pic:nvPicPr>
+                    <pic:cNvPr id="1" name=""/>
+                    <pic:cNvPicPr/>
+                  </pic:nvPicPr>
+                  <pic:blipFill>
+                    <a:blip r:embed="rId25"/>
+                    <a:stretch>
+                      <a:fillRect/>
+                    </a:stretch>
+                  </pic:blipFill>
+                  <pic:spPr>
+                    <a:xfrm rot="16200000">
+                      <a:off x="0" y="0"/>
+                      <a:ext cx="7078685" cy="3090589"/>
+                    </a:xfrm>
+                    <a:prstGeom prst="rect">
+                      <a:avLst/>
+                    </a:prstGeom>
+                  </pic:spPr>
+                </pic:pic>
+              </a:graphicData>
+            </a:graphic>
+          </wp:inline>
+        </w:drawing>
+      </w:r>
+    </w:p>
+    <w:p>
+      <w:pPr>
+        <w:jc w:val="center"/>
+        <w:rPr>
+          <w:color w:val="FF0000"/>
+          <w:sz w:val="40"/>
+        </w:rPr>
+      </w:pPr>
+      <w:r>
+        <w:rPr>
+          <w:color w:val="FF0000"/>
+          <w:sz w:val="40"/>
+        </w:rPr>
+        <w:t>TOTAL TWEETS RECOLECTADOS= 11070</w:t>
+      </w:r>
+    </w:p>
+    <w:p>
+      <w:pPr>
+        <w:jc w:val="center"/>
+        <w:rPr>
+          <w:color w:val="FF0000"/>
+          <w:sz w:val="40"/>
+        </w:rPr>
+      </w:pPr>
+    </w:p>
+    <w:p>
+      <w:pPr>
+        <w:jc w:val="center"/>
+        <w:rPr>
+          <w:color w:val="FF0000"/>
+          <w:sz w:val="40"/>
+        </w:rPr>
+      </w:pPr>
+      <w:r>
+        <w:rPr>
+          <w:color w:val="FF0000"/>
+          <w:sz w:val="40"/>
+        </w:rPr>
+        <w:lastRenderedPageBreak/>
+        <w:t>Interfaz Proyecto</w:t>
+      </w:r>
+    </w:p>
+    <w:p>
+      <w:pPr>
+        <w:jc w:val="center"/>
+        <w:rPr>
+          <w:color w:val="FF0000"/>
+          <w:sz w:val="40"/>
+        </w:rPr>
+      </w:pPr>
+      <w:r>
+        <w:rPr>
+          <w:noProof/>
+          <w:lang w:val="es-EC" w:eastAsia="es-EC"/>
+        </w:rPr>
+        <w:drawing>
+          <wp:inline distT="0" distB="0" distL="0" distR="0" wp14:anchorId="4A69C7FB" wp14:editId="73C61FF2">
+            <wp:extent cx="6353175" cy="4591050"/>
+            <wp:effectExtent l="0" t="0" r="9525" b="0"/>
+            <wp:docPr id="34" name="Imagen 34"/>
+            <wp:cNvGraphicFramePr>
+              <a:graphicFrameLocks xmlns:a="http://schemas.openxmlformats.org/drawingml/2006/main" noChangeAspect="1"/>
+            </wp:cNvGraphicFramePr>
+            <a:graphic xmlns:a="http://schemas.openxmlformats.org/drawingml/2006/main">
+              <a:graphicData uri="http://schemas.openxmlformats.org/drawingml/2006/picture">
+                <pic:pic xmlns:pic="http://schemas.openxmlformats.org/drawingml/2006/picture">
+                  <pic:nvPicPr>
+                    <pic:cNvPr id="1" name=""/>
+                    <pic:cNvPicPr/>
+                  </pic:nvPicPr>
+                  <pic:blipFill>
+                    <a:blip r:embed="rId26"/>
+                    <a:stretch>
+                      <a:fillRect/>
+                    </a:stretch>
+                  </pic:blipFill>
+                  <pic:spPr>
+                    <a:xfrm>
+                      <a:off x="0" y="0"/>
                       <a:ext cx="6353175" cy="4591050"/>
                     </a:xfrm>
                     <a:prstGeom prst="rect">
@@ -2977,10 +3506,9 @@
           </wp:inline>
         </w:drawing>
       </w:r>
-      <w:bookmarkEnd w:id="2"/>
     </w:p>
     <w:sectPr>
-      <w:footerReference w:type="default" r:id="rId20"/>
+      <w:footerReference w:type="default" r:id="rId27"/>
       <w:pgSz w:w="12240" w:h="15840" w:code="1"/>
       <w:pgMar w:top="1836" w:right="1467" w:bottom="765" w:left="1276" w:header="709" w:footer="709" w:gutter="0"/>
       <w:pgBorders w:offsetFrom="page">
@@ -3045,7 +3573,7 @@
       <w:rPr>
         <w:noProof/>
       </w:rPr>
-      <w:t>5</w:t>
+      <w:t>6</w:t>
     </w:r>
     <w:r>
       <w:fldChar w:fldCharType="end"/>
@@ -4608,7 +5136,9 @@
   </w:compat>
   <w:rsids>
     <w:rsidRoot w:val="0062069D"/>
+    <w:rsid w:val="00594019"/>
     <w:rsid w:val="0062069D"/>
+    <w:rsid w:val="00FE3300"/>
   </w:rsids>
   <m:mathPr>
     <m:mathFont m:val="Cambria Math"/>
@@ -5486,7 +6016,7 @@
 </file>
 
 <file path=customXml/itemProps3.xml><?xml version="1.0" encoding="utf-8"?>
-<ds:datastoreItem xmlns:ds="http://schemas.openxmlformats.org/officeDocument/2006/customXml" ds:itemID="{4328EAD1-C8AE-47C8-B394-8720B3A6DE81}">
+<ds:datastoreItem xmlns:ds="http://schemas.openxmlformats.org/officeDocument/2006/customXml" ds:itemID="{09F68F01-B06D-4CC2-BFFA-70FDFDA4311F}">
   <ds:schemaRefs>
     <ds:schemaRef ds:uri="http://schemas.openxmlformats.org/officeDocument/2006/bibliography"/>
   </ds:schemaRefs>
